--- a/capstone_project/DTI.docx
+++ b/capstone_project/DTI.docx
@@ -7,10 +7,648 @@
         <w:pStyle w:val="Normal"/>
         <w:bidi w:val="0"/>
         <w:jc w:val="start"/>
-        <w:rPr/>
+        <w:rPr>
+          <w:lang w:val="en-IE"/>
+        </w:rPr>
       </w:pPr>
       <w:r>
-        <w:rPr/>
+        <w:rPr>
+          <w:rFonts w:ascii="Liberation Serif" w:hAnsi="Liberation Serif" w:eastAsia="NSimSun" w:cs="Arial"/>
+          <w:color w:val="auto"/>
+          <w:lang w:val="en-IE"/>
+          <w:lang w:eastAsia="zh-CN" w:bidi="hi-IN"/>
+          <w:rPrChange w:id="0" w:author="Autoría desconocida" w:date="2025-03-20T11:37:44Z">
+            <w:rPr>
+              <w:sz w:val="24"/>
+              <w:kern w:val="2"/>
+              <w:szCs w:val="24"/>
+            </w:rPr>
+          </w:rPrChange>
+        </w:rPr>
+        <w:t xml:space="preserve">TITLE: Digital Transformation and its influence on the Competitiveness of Irish Companies </w:t>
+      </w:r>
+    </w:p>
+    <w:p>
+      <w:pPr>
+        <w:pStyle w:val="Normal"/>
+        <w:bidi w:val="0"/>
+        <w:jc w:val="start"/>
+        <w:rPr>
+          <w:lang w:val="en-IE"/>
+        </w:rPr>
+      </w:pPr>
+      <w:r>
+        <w:rPr>
+          <w:lang w:val="en-IE"/>
+        </w:rPr>
+      </w:r>
+    </w:p>
+    <w:p>
+      <w:pPr>
+        <w:pStyle w:val="Normal"/>
+        <w:bidi w:val="0"/>
+        <w:jc w:val="start"/>
+        <w:rPr>
+          <w:lang w:val="en-IE"/>
+        </w:rPr>
+      </w:pPr>
+      <w:r>
+        <w:rPr>
+          <w:rFonts w:ascii="Liberation Serif" w:hAnsi="Liberation Serif" w:eastAsia="NSimSun" w:cs="Arial"/>
+          <w:color w:val="auto"/>
+          <w:lang w:val="en-IE"/>
+          <w:lang w:val="es-MX" w:eastAsia="zh-CN" w:bidi="hi-IN"/>
+          <w:rPrChange w:id="0" w:author="Autoría desconocida" w:date="2025-03-20T11:37:44Z">
+            <w:rPr>
+              <w:sz w:val="24"/>
+              <w:kern w:val="2"/>
+              <w:szCs w:val="24"/>
+            </w:rPr>
+          </w:rPrChange>
+        </w:rPr>
+        <w:t xml:space="preserve">Introduction: Innovation plays the main role of being a cornerstone for economic </w:t>
+      </w:r>
+      <w:del w:id="2" w:author="Autoría desconocida" w:date="2025-03-20T11:37:54Z">
+        <w:r>
+          <w:rPr>
+            <w:lang w:val="en-IE"/>
+          </w:rPr>
+          <w:delText>growh.</w:delText>
+        </w:r>
+      </w:del>
+      <w:ins w:id="3" w:author="Autoría desconocida" w:date="2025-03-20T11:37:54Z">
+        <w:r>
+          <w:rPr>
+            <w:rFonts w:eastAsia="NSimSun" w:cs="Arial"/>
+            <w:color w:val="auto"/>
+            <w:kern w:val="2"/>
+            <w:sz w:val="24"/>
+            <w:szCs w:val="24"/>
+            <w:lang w:val="en-IE" w:eastAsia="zh-CN" w:bidi="hi-IN"/>
+          </w:rPr>
+          <w:t>growth.</w:t>
+        </w:r>
+      </w:ins>
+      <w:r>
+        <w:rPr>
+          <w:rFonts w:ascii="Liberation Serif" w:hAnsi="Liberation Serif" w:eastAsia="NSimSun" w:cs="Arial"/>
+          <w:color w:val="auto"/>
+          <w:lang w:val="en-IE"/>
+          <w:lang w:val="es-MX" w:eastAsia="zh-CN" w:bidi="hi-IN"/>
+          <w:rPrChange w:id="0" w:author="Autoría desconocida" w:date="2025-03-20T11:37:44Z">
+            <w:rPr>
+              <w:sz w:val="24"/>
+              <w:kern w:val="2"/>
+              <w:szCs w:val="24"/>
+            </w:rPr>
+          </w:rPrChange>
+        </w:rPr>
+        <w:t xml:space="preserve"> </w:t>
+      </w:r>
+      <w:r>
+        <w:rPr>
+          <w:lang w:val="en-IE"/>
+        </w:rPr>
+        <w:t>Understanding</w:t>
+      </w:r>
+      <w:r>
+        <w:rPr>
+          <w:rFonts w:ascii="Liberation Serif" w:hAnsi="Liberation Serif" w:eastAsia="NSimSun" w:cs="Arial"/>
+          <w:color w:val="auto"/>
+          <w:lang w:val="en-IE"/>
+          <w:lang w:val="es-MX" w:eastAsia="zh-CN" w:bidi="hi-IN"/>
+          <w:rPrChange w:id="0" w:author="Autoría desconocida" w:date="2025-03-20T11:37:44Z">
+            <w:rPr>
+              <w:sz w:val="24"/>
+              <w:kern w:val="2"/>
+              <w:szCs w:val="24"/>
+            </w:rPr>
+          </w:rPrChange>
+        </w:rPr>
+        <w:t xml:space="preserve"> the </w:t>
+      </w:r>
+      <w:r>
+        <w:rPr>
+          <w:rFonts w:ascii="Liberation Serif" w:hAnsi="Liberation Serif" w:eastAsia="NSimSun" w:cs="Arial"/>
+          <w:color w:val="auto"/>
+          <w:lang w:val="en-IE" w:eastAsia="zh-CN" w:bidi="hi-IN"/>
+          <w:lang w:val="en-IE" w:eastAsia="zh-CN" w:bidi="hi-IN"/>
+          <w:rPrChange w:id="0" w:author="Autoría desconocida" w:date="2025-03-20T11:37:44Z">
+            <w:rPr>
+              <w:sz w:val="24"/>
+              <w:kern w:val="2"/>
+              <w:szCs w:val="24"/>
+            </w:rPr>
+          </w:rPrChange>
+        </w:rPr>
+        <w:t>dynamics</w:t>
+      </w:r>
+      <w:r>
+        <w:rPr>
+          <w:rFonts w:ascii="Liberation Serif" w:hAnsi="Liberation Serif" w:eastAsia="NSimSun" w:cs="Arial"/>
+          <w:color w:val="auto"/>
+          <w:lang w:val="en-IE"/>
+          <w:lang w:val="en-IE" w:eastAsia="zh-CN" w:bidi="hi-IN"/>
+          <w:rPrChange w:id="0" w:author="Autoría desconocida" w:date="2025-03-20T11:37:44Z">
+            <w:rPr>
+              <w:sz w:val="24"/>
+              <w:kern w:val="2"/>
+              <w:szCs w:val="24"/>
+            </w:rPr>
+          </w:rPrChange>
+        </w:rPr>
+        <w:t xml:space="preserve"> of innovation ecosystem is vital for </w:t>
+      </w:r>
+      <w:del w:id="8" w:author="Autoría desconocida" w:date="2025-03-20T11:37:56Z">
+        <w:r>
+          <w:rPr>
+            <w:lang w:val="en-IE"/>
+          </w:rPr>
+          <w:delText>poliymakes</w:delText>
+        </w:r>
+      </w:del>
+      <w:ins w:id="9" w:author="Autoría desconocida" w:date="2025-03-20T11:37:56Z">
+        <w:r>
+          <w:rPr>
+            <w:rFonts w:eastAsia="NSimSun" w:cs="Arial"/>
+            <w:color w:val="auto"/>
+            <w:kern w:val="2"/>
+            <w:sz w:val="24"/>
+            <w:szCs w:val="24"/>
+            <w:lang w:val="en-IE" w:eastAsia="zh-CN" w:bidi="hi-IN"/>
+          </w:rPr>
+          <w:t>policymakers</w:t>
+        </w:r>
+      </w:ins>
+      <w:r>
+        <w:rPr>
+          <w:rFonts w:ascii="Liberation Serif" w:hAnsi="Liberation Serif" w:eastAsia="NSimSun" w:cs="Arial"/>
+          <w:color w:val="auto"/>
+          <w:lang w:val="en-IE"/>
+          <w:lang w:val="en-IE" w:eastAsia="zh-CN" w:bidi="hi-IN"/>
+          <w:rPrChange w:id="0" w:author="Autoría desconocida" w:date="2025-03-20T11:37:44Z">
+            <w:rPr>
+              <w:sz w:val="24"/>
+              <w:kern w:val="2"/>
+              <w:szCs w:val="24"/>
+            </w:rPr>
+          </w:rPrChange>
+        </w:rPr>
+        <w:t xml:space="preserve">, </w:t>
+      </w:r>
+      <w:r>
+        <w:rPr>
+          <w:lang w:val="en-IE"/>
+        </w:rPr>
+        <w:t>business</w:t>
+      </w:r>
+      <w:r>
+        <w:rPr>
+          <w:rFonts w:ascii="Liberation Serif" w:hAnsi="Liberation Serif" w:eastAsia="NSimSun" w:cs="Arial"/>
+          <w:color w:val="auto"/>
+          <w:lang w:val="en-IE"/>
+          <w:lang w:val="en-IE" w:eastAsia="zh-CN" w:bidi="hi-IN"/>
+          <w:rPrChange w:id="0" w:author="Autoría desconocida" w:date="2025-03-20T11:37:44Z">
+            <w:rPr>
+              <w:sz w:val="24"/>
+              <w:kern w:val="2"/>
+              <w:szCs w:val="24"/>
+            </w:rPr>
+          </w:rPrChange>
+        </w:rPr>
+        <w:t xml:space="preserve"> leaders and researchers aiming to foster sustainable development, so for it, it is important to consider that at Today’s </w:t>
+      </w:r>
+      <w:r>
+        <w:rPr>
+          <w:lang w:val="en-IE"/>
+        </w:rPr>
+        <w:t>rapidly</w:t>
+      </w:r>
+      <w:r>
+        <w:rPr>
+          <w:rFonts w:ascii="Liberation Serif" w:hAnsi="Liberation Serif" w:eastAsia="NSimSun" w:cs="Arial"/>
+          <w:color w:val="auto"/>
+          <w:lang w:val="en-IE"/>
+          <w:lang w:val="en-IE" w:eastAsia="zh-CN" w:bidi="hi-IN"/>
+          <w:rPrChange w:id="0" w:author="Autoría desconocida" w:date="2025-03-20T11:37:44Z">
+            <w:rPr>
+              <w:sz w:val="24"/>
+              <w:kern w:val="2"/>
+              <w:szCs w:val="24"/>
+            </w:rPr>
+          </w:rPrChange>
+        </w:rPr>
+        <w:t xml:space="preserve"> </w:t>
+      </w:r>
+      <w:r>
+        <w:rPr>
+          <w:lang w:val="en-IE"/>
+        </w:rPr>
+        <w:t>evolving</w:t>
+      </w:r>
+      <w:r>
+        <w:rPr>
+          <w:rFonts w:ascii="Liberation Serif" w:hAnsi="Liberation Serif" w:eastAsia="NSimSun" w:cs="Arial"/>
+          <w:color w:val="auto"/>
+          <w:lang w:val="en-IE"/>
+          <w:lang w:val="en-IE" w:eastAsia="zh-CN" w:bidi="hi-IN"/>
+          <w:rPrChange w:id="0" w:author="Autoría desconocida" w:date="2025-03-20T11:37:44Z">
+            <w:rPr>
+              <w:sz w:val="24"/>
+              <w:kern w:val="2"/>
+              <w:szCs w:val="24"/>
+            </w:rPr>
+          </w:rPrChange>
+        </w:rPr>
+        <w:t xml:space="preserve"> global landscape, Irish business and institutions face mounting </w:t>
+      </w:r>
+      <w:r>
+        <w:rPr>
+          <w:lang w:val="en-IE"/>
+        </w:rPr>
+        <w:t>challenges</w:t>
+      </w:r>
+      <w:r>
+        <w:rPr>
+          <w:rFonts w:ascii="Liberation Serif" w:hAnsi="Liberation Serif" w:eastAsia="NSimSun" w:cs="Arial"/>
+          <w:color w:val="auto"/>
+          <w:lang w:val="en-IE"/>
+          <w:lang w:val="en-IE" w:eastAsia="zh-CN" w:bidi="hi-IN"/>
+          <w:rPrChange w:id="0" w:author="Autoría desconocida" w:date="2025-03-20T11:37:44Z">
+            <w:rPr>
+              <w:sz w:val="24"/>
+              <w:kern w:val="2"/>
+              <w:szCs w:val="24"/>
+            </w:rPr>
+          </w:rPrChange>
+        </w:rPr>
+        <w:t xml:space="preserve"> at the </w:t>
+      </w:r>
+      <w:r>
+        <w:rPr>
+          <w:lang w:val="en-IE"/>
+        </w:rPr>
+        <w:t>intersection</w:t>
+      </w:r>
+      <w:r>
+        <w:rPr>
+          <w:rFonts w:ascii="Liberation Serif" w:hAnsi="Liberation Serif" w:eastAsia="NSimSun" w:cs="Arial"/>
+          <w:color w:val="auto"/>
+          <w:lang w:val="en-IE"/>
+          <w:lang w:val="en-IE" w:eastAsia="zh-CN" w:bidi="hi-IN"/>
+          <w:rPrChange w:id="0" w:author="Autoría desconocida" w:date="2025-03-20T11:37:44Z">
+            <w:rPr>
+              <w:sz w:val="24"/>
+              <w:kern w:val="2"/>
+              <w:szCs w:val="24"/>
+            </w:rPr>
+          </w:rPrChange>
+        </w:rPr>
+        <w:t xml:space="preserve"> of geopolitical instability, </w:t>
+      </w:r>
+      <w:r>
+        <w:rPr>
+          <w:lang w:val="en-IE"/>
+        </w:rPr>
+        <w:t>economic</w:t>
+      </w:r>
+      <w:r>
+        <w:rPr>
+          <w:rFonts w:ascii="Liberation Serif" w:hAnsi="Liberation Serif" w:eastAsia="NSimSun" w:cs="Arial"/>
+          <w:color w:val="auto"/>
+          <w:lang w:val="en-IE"/>
+          <w:lang w:val="en-IE" w:eastAsia="zh-CN" w:bidi="hi-IN"/>
+          <w:rPrChange w:id="0" w:author="Autoría desconocida" w:date="2025-03-20T11:37:44Z">
+            <w:rPr>
+              <w:sz w:val="24"/>
+              <w:kern w:val="2"/>
+              <w:szCs w:val="24"/>
+            </w:rPr>
+          </w:rPrChange>
+        </w:rPr>
+        <w:t xml:space="preserve"> uncertainty, sustainability pressures and cybersecurity. So, this study aims to contribute not only academic </w:t>
+      </w:r>
+      <w:r>
+        <w:rPr>
+          <w:lang w:val="en-IE"/>
+        </w:rPr>
+        <w:t>discourse</w:t>
+      </w:r>
+      <w:r>
+        <w:rPr>
+          <w:rFonts w:ascii="Liberation Serif" w:hAnsi="Liberation Serif" w:eastAsia="NSimSun" w:cs="Arial"/>
+          <w:color w:val="auto"/>
+          <w:lang w:val="en-IE"/>
+          <w:lang w:val="en-IE" w:eastAsia="zh-CN" w:bidi="hi-IN"/>
+          <w:rPrChange w:id="0" w:author="Autoría desconocida" w:date="2025-03-20T11:37:44Z">
+            <w:rPr>
+              <w:sz w:val="24"/>
+              <w:kern w:val="2"/>
+              <w:szCs w:val="24"/>
+            </w:rPr>
+          </w:rPrChange>
+        </w:rPr>
+        <w:t xml:space="preserve"> but also to provide actionable insights for </w:t>
+      </w:r>
+      <w:r>
+        <w:rPr>
+          <w:lang w:val="en-IE"/>
+        </w:rPr>
+        <w:t>stakeholders</w:t>
+      </w:r>
+      <w:r>
+        <w:rPr>
+          <w:rFonts w:ascii="Liberation Serif" w:hAnsi="Liberation Serif" w:eastAsia="NSimSun" w:cs="Arial"/>
+          <w:color w:val="auto"/>
+          <w:lang w:val="en-IE"/>
+          <w:lang w:val="en-IE" w:eastAsia="zh-CN" w:bidi="hi-IN"/>
+          <w:rPrChange w:id="0" w:author="Autoría desconocida" w:date="2025-03-20T11:37:44Z">
+            <w:rPr>
+              <w:sz w:val="24"/>
+              <w:kern w:val="2"/>
+              <w:szCs w:val="24"/>
+            </w:rPr>
+          </w:rPrChange>
+        </w:rPr>
+        <w:t xml:space="preserve"> navigating these turbulent times in Ireland.</w:t>
+      </w:r>
+    </w:p>
+    <w:p>
+      <w:pPr>
+        <w:pStyle w:val="Normal"/>
+        <w:bidi w:val="0"/>
+        <w:jc w:val="start"/>
+        <w:rPr>
+          <w:lang w:val="en-IE"/>
+        </w:rPr>
+      </w:pPr>
+      <w:r>
+        <w:rPr>
+          <w:lang w:val="en-IE"/>
+        </w:rPr>
+      </w:r>
+    </w:p>
+    <w:p>
+      <w:pPr>
+        <w:pStyle w:val="Normal"/>
+        <w:bidi w:val="0"/>
+        <w:jc w:val="start"/>
+        <w:rPr>
+          <w:lang w:val="en-IE"/>
+        </w:rPr>
+      </w:pPr>
+      <w:r>
+        <w:rPr>
+          <w:rFonts w:ascii="Liberation Serif" w:hAnsi="Liberation Serif" w:eastAsia="NSimSun" w:cs="Arial"/>
+          <w:color w:val="auto"/>
+          <w:lang w:val="en-IE"/>
+          <w:lang w:eastAsia="zh-CN" w:bidi="hi-IN"/>
+          <w:rPrChange w:id="0" w:author="Autoría desconocida" w:date="2025-03-20T11:37:44Z">
+            <w:rPr>
+              <w:sz w:val="24"/>
+              <w:kern w:val="2"/>
+              <w:szCs w:val="24"/>
+            </w:rPr>
+          </w:rPrChange>
+        </w:rPr>
+        <w:t xml:space="preserve">Problem definition: In an </w:t>
+      </w:r>
+      <w:r>
+        <w:rPr>
+          <w:lang w:val="en-IE"/>
+        </w:rPr>
+        <w:t>increasingly</w:t>
+      </w:r>
+      <w:r>
+        <w:rPr>
+          <w:rFonts w:ascii="Liberation Serif" w:hAnsi="Liberation Serif" w:eastAsia="NSimSun" w:cs="Arial"/>
+          <w:color w:val="auto"/>
+          <w:lang w:val="en-IE"/>
+          <w:lang w:eastAsia="zh-CN" w:bidi="hi-IN"/>
+          <w:rPrChange w:id="0" w:author="Autoría desconocida" w:date="2025-03-20T11:37:44Z">
+            <w:rPr>
+              <w:sz w:val="24"/>
+              <w:kern w:val="2"/>
+              <w:szCs w:val="24"/>
+            </w:rPr>
+          </w:rPrChange>
+        </w:rPr>
+        <w:t xml:space="preserve"> complex and interconnected world Europe faces a converge of </w:t>
+      </w:r>
+      <w:r>
+        <w:rPr>
+          <w:lang w:val="en-IE"/>
+        </w:rPr>
+        <w:t>challenges</w:t>
+      </w:r>
+      <w:r>
+        <w:rPr>
+          <w:rFonts w:ascii="Liberation Serif" w:hAnsi="Liberation Serif" w:eastAsia="NSimSun" w:cs="Arial"/>
+          <w:color w:val="auto"/>
+          <w:lang w:val="en-IE"/>
+          <w:lang w:eastAsia="zh-CN" w:bidi="hi-IN"/>
+          <w:rPrChange w:id="0" w:author="Autoría desconocida" w:date="2025-03-20T11:37:44Z">
+            <w:rPr>
+              <w:sz w:val="24"/>
+              <w:kern w:val="2"/>
+              <w:szCs w:val="24"/>
+            </w:rPr>
+          </w:rPrChange>
+        </w:rPr>
+        <w:t xml:space="preserve"> related to a geopolitical tension, economic uncertainty, sustainability and </w:t>
+      </w:r>
+      <w:r>
+        <w:rPr>
+          <w:lang w:val="en-IE"/>
+        </w:rPr>
+        <w:t>cybersecure</w:t>
+      </w:r>
+      <w:r>
+        <w:rPr>
+          <w:rFonts w:ascii="Liberation Serif" w:hAnsi="Liberation Serif" w:eastAsia="NSimSun" w:cs="Arial"/>
+          <w:color w:val="auto"/>
+          <w:lang w:val="en-IE"/>
+          <w:lang w:eastAsia="zh-CN" w:bidi="hi-IN"/>
+          <w:rPrChange w:id="0" w:author="Autoría desconocida" w:date="2025-03-20T11:37:44Z">
+            <w:rPr>
+              <w:sz w:val="24"/>
+              <w:kern w:val="2"/>
+              <w:szCs w:val="24"/>
+            </w:rPr>
+          </w:rPrChange>
+        </w:rPr>
+        <w:t xml:space="preserve"> concerns. These issues impact business, </w:t>
+      </w:r>
+      <w:r>
+        <w:rPr>
+          <w:lang w:val="en-IE"/>
+        </w:rPr>
+        <w:t>governments</w:t>
+      </w:r>
+      <w:r>
+        <w:rPr>
+          <w:rFonts w:ascii="Liberation Serif" w:hAnsi="Liberation Serif" w:eastAsia="NSimSun" w:cs="Arial"/>
+          <w:color w:val="auto"/>
+          <w:lang w:val="en-IE"/>
+          <w:lang w:eastAsia="zh-CN" w:bidi="hi-IN"/>
+          <w:rPrChange w:id="0" w:author="Autoría desconocida" w:date="2025-03-20T11:37:44Z">
+            <w:rPr>
+              <w:sz w:val="24"/>
+              <w:kern w:val="2"/>
+              <w:szCs w:val="24"/>
+            </w:rPr>
+          </w:rPrChange>
+        </w:rPr>
+        <w:t xml:space="preserve">, and strategic organisms. Ireland, as a crucial player in the European economy and </w:t>
+      </w:r>
+      <w:r>
+        <w:rPr>
+          <w:lang w:val="en-IE"/>
+        </w:rPr>
+        <w:t>technicology</w:t>
+      </w:r>
+      <w:r>
+        <w:rPr>
+          <w:rFonts w:ascii="Liberation Serif" w:hAnsi="Liberation Serif" w:eastAsia="NSimSun" w:cs="Arial"/>
+          <w:color w:val="auto"/>
+          <w:lang w:val="en-IE"/>
+          <w:lang w:eastAsia="zh-CN" w:bidi="hi-IN"/>
+          <w:rPrChange w:id="0" w:author="Autoría desconocida" w:date="2025-03-20T11:37:44Z">
+            <w:rPr>
+              <w:sz w:val="24"/>
+              <w:kern w:val="2"/>
+              <w:szCs w:val="24"/>
+            </w:rPr>
+          </w:rPrChange>
+        </w:rPr>
+        <w:t xml:space="preserve"> hub is </w:t>
+      </w:r>
+      <w:r>
+        <w:rPr>
+          <w:lang w:val="en-IE"/>
+        </w:rPr>
+        <w:t>particularly</w:t>
+      </w:r>
+      <w:r>
+        <w:rPr>
+          <w:rFonts w:ascii="Liberation Serif" w:hAnsi="Liberation Serif" w:eastAsia="NSimSun" w:cs="Arial"/>
+          <w:color w:val="auto"/>
+          <w:lang w:val="en-IE"/>
+          <w:lang w:eastAsia="zh-CN" w:bidi="hi-IN"/>
+          <w:rPrChange w:id="0" w:author="Autoría desconocida" w:date="2025-03-20T11:37:44Z">
+            <w:rPr>
+              <w:sz w:val="24"/>
+              <w:kern w:val="2"/>
+              <w:szCs w:val="24"/>
+            </w:rPr>
+          </w:rPrChange>
+        </w:rPr>
+        <w:t xml:space="preserve"> vulnerable to these disruptions. Addressing the challenges is not </w:t>
+      </w:r>
+      <w:r>
+        <w:rPr>
+          <w:lang w:val="en-IE"/>
+        </w:rPr>
+        <w:t>only</w:t>
+      </w:r>
+      <w:r>
+        <w:rPr>
+          <w:rFonts w:ascii="Liberation Serif" w:hAnsi="Liberation Serif" w:eastAsia="NSimSun" w:cs="Arial"/>
+          <w:color w:val="auto"/>
+          <w:lang w:val="en-IE"/>
+          <w:lang w:eastAsia="zh-CN" w:bidi="hi-IN"/>
+          <w:rPrChange w:id="0" w:author="Autoría desconocida" w:date="2025-03-20T11:37:44Z">
+            <w:rPr>
+              <w:sz w:val="24"/>
+              <w:kern w:val="2"/>
+              <w:szCs w:val="24"/>
+            </w:rPr>
+          </w:rPrChange>
+        </w:rPr>
+        <w:t xml:space="preserve"> critical for economic and digital security but also essential for </w:t>
+      </w:r>
+      <w:r>
+        <w:rPr>
+          <w:lang w:val="en-IE"/>
+        </w:rPr>
+        <w:t>ensuring</w:t>
+      </w:r>
+      <w:r>
+        <w:rPr>
+          <w:rFonts w:ascii="Liberation Serif" w:hAnsi="Liberation Serif" w:eastAsia="NSimSun" w:cs="Arial"/>
+          <w:color w:val="auto"/>
+          <w:lang w:val="en-IE"/>
+          <w:lang w:eastAsia="zh-CN" w:bidi="hi-IN"/>
+          <w:rPrChange w:id="0" w:author="Autoría desconocida" w:date="2025-03-20T11:37:44Z">
+            <w:rPr>
+              <w:sz w:val="24"/>
+              <w:kern w:val="2"/>
+              <w:szCs w:val="24"/>
+            </w:rPr>
+          </w:rPrChange>
+        </w:rPr>
+        <w:t xml:space="preserve"> the </w:t>
+      </w:r>
+      <w:r>
+        <w:rPr>
+          <w:lang w:val="en-IE"/>
+        </w:rPr>
+        <w:t>understanding</w:t>
+      </w:r>
+      <w:r>
+        <w:rPr>
+          <w:rFonts w:ascii="Liberation Serif" w:hAnsi="Liberation Serif" w:eastAsia="NSimSun" w:cs="Arial"/>
+          <w:color w:val="auto"/>
+          <w:lang w:val="en-IE"/>
+          <w:lang w:eastAsia="zh-CN" w:bidi="hi-IN"/>
+          <w:rPrChange w:id="0" w:author="Autoría desconocida" w:date="2025-03-20T11:37:44Z">
+            <w:rPr>
+              <w:sz w:val="24"/>
+              <w:kern w:val="2"/>
+              <w:szCs w:val="24"/>
+            </w:rPr>
+          </w:rPrChange>
+        </w:rPr>
+        <w:t xml:space="preserve"> for sustainable growth and </w:t>
+      </w:r>
+      <w:r>
+        <w:rPr>
+          <w:lang w:val="en-IE"/>
+        </w:rPr>
+        <w:t>technology</w:t>
+      </w:r>
+      <w:r>
+        <w:rPr>
+          <w:rFonts w:ascii="Liberation Serif" w:hAnsi="Liberation Serif" w:eastAsia="NSimSun" w:cs="Arial"/>
+          <w:color w:val="auto"/>
+          <w:lang w:val="en-IE"/>
+          <w:lang w:eastAsia="zh-CN" w:bidi="hi-IN"/>
+          <w:rPrChange w:id="0" w:author="Autoría desconocida" w:date="2025-03-20T11:37:44Z">
+            <w:rPr>
+              <w:sz w:val="24"/>
+              <w:kern w:val="2"/>
+              <w:szCs w:val="24"/>
+            </w:rPr>
+          </w:rPrChange>
+        </w:rPr>
+        <w:t xml:space="preserve"> competitiveness.  </w:t>
+      </w:r>
+      <w:r>
+        <w:rPr>
+          <w:rFonts w:ascii="Liberation Serif" w:hAnsi="Liberation Serif" w:eastAsia="NSimSun" w:cs="Arial"/>
+          <w:color w:val="auto"/>
+          <w:lang w:val="en-IE"/>
+          <w:lang w:eastAsia="zh-CN" w:bidi="hi-IN"/>
+          <w:rPrChange w:id="0" w:author="Autoría desconocida" w:date="2025-03-20T11:37:44Z">
+            <w:rPr>
+              <w:sz w:val="24"/>
+              <w:kern w:val="2"/>
+              <w:szCs w:val="24"/>
+            </w:rPr>
+          </w:rPrChange>
+        </w:rPr>
+        <w:tab/>
+        <w:tab/>
       </w:r>
     </w:p>
     <w:sectPr>
@@ -20,6 +658,7 @@
       <w:pgNumType w:fmt="decimal"/>
       <w:formProt w:val="false"/>
       <w:textDirection w:val="lrTb"/>
+      <w:docGrid w:type="default" w:linePitch="100" w:charSpace="0"/>
     </w:sectPr>
   </w:body>
 </w:document>
@@ -34,12 +673,11 @@
         <w:kern w:val="2"/>
         <w:sz w:val="24"/>
         <w:szCs w:val="24"/>
-        <w:lang w:val="es-MX" w:eastAsia="zh-CN" w:bidi="hi-IN"/>
+        <w:lang w:val="en-IE" w:eastAsia="zh-CN" w:bidi="hi-IN"/>
       </w:rPr>
     </w:rPrDefault>
     <w:pPrDefault>
       <w:pPr>
-        <w:widowControl/>
         <w:suppressAutoHyphens w:val="true"/>
       </w:pPr>
     </w:pPrDefault>
@@ -49,7 +687,10 @@
     <w:qFormat/>
     <w:pPr>
       <w:widowControl/>
+      <w:suppressAutoHyphens w:val="true"/>
       <w:bidi w:val="0"/>
+      <w:spacing w:before="0" w:after="0"/>
+      <w:jc w:val="start"/>
     </w:pPr>
     <w:rPr>
       <w:rFonts w:ascii="Liberation Serif" w:hAnsi="Liberation Serif" w:eastAsia="NSimSun" w:cs="Arial"/>
@@ -57,8 +698,12 @@
       <w:kern w:val="2"/>
       <w:sz w:val="24"/>
       <w:szCs w:val="24"/>
-      <w:lang w:val="es-MX" w:eastAsia="zh-CN" w:bidi="hi-IN"/>
+      <w:lang w:eastAsia="zh-CN" w:bidi="hi-IN" w:val="en-IE"/>
     </w:rPr>
+  </w:style>
+  <w:style w:type="character" w:styleId="LineNumber">
+    <w:name w:val="Line Number"/>
+    <w:rPr/>
   </w:style>
   <w:style w:type="paragraph" w:styleId="Ttulo">
     <w:name w:val="Título"/>

--- a/capstone_project/DTI.docx
+++ b/capstone_project/DTI.docx
@@ -102,15 +102,7 @@
           <w:color w:val="auto"/>
           <w:lang w:val="en-IE" w:eastAsia="zh-CN" w:bidi="hi-IN"/>
         </w:rPr>
-        <w:t xml:space="preserve">, </w:t>
-      </w:r>
-      <w:r>
-        <w:rPr>
-          <w:rFonts w:eastAsia="NSimSun" w:cs="Arial"/>
-          <w:color w:val="auto"/>
-          <w:lang w:val="en-IE" w:eastAsia="zh-CN" w:bidi="hi-IN"/>
-        </w:rPr>
-        <w:t xml:space="preserve">as a key technological hub within Europe, is facing increasing vulnerability to global disruptions. In 2025, the confluence of geopolitical tensions, economic uncertainty and rapidly evolving technological advancements present significant challenges. These are not only affecting businesses operational models but are also putting at risk the long-term sustainability of the technicology sector, an industry integral to Ireland's economy. As digital landscape continues to shift, understanding how these global forces interacts with Ireland's technological resilience is crucial for shaping strategies that ensure the country’s competitive edge and economic security. </w:t>
+        <w:t xml:space="preserve">, as a key technological hub within Europe, is facing increasing vulnerability to global disruptions. In 2025, the confluence of geopolitical tensions, economic uncertainty and rapidly evolving technological advancements present significant challenges. These are not only affecting businesses operational models but are also putting at risk the long-term sustainability of the technicology sector, an industry integral to Ireland's economy. As digital landscape continues to shift, understanding how these global forces interacts with Ireland's technological resilience is crucial for shaping strategies that ensure the country’s competitive edge and economic security. </w:t>
       </w:r>
     </w:p>
     <w:p>
@@ -158,187 +150,171 @@
           <w:color w:val="auto"/>
           <w:lang w:val="en-IE" w:eastAsia="zh-CN" w:bidi="hi-IN"/>
         </w:rPr>
-        <w:t>Th</w:t>
-      </w:r>
-      <w:r>
-        <w:rPr>
-          <w:rFonts w:eastAsia="NSimSun" w:cs="Arial"/>
-          <w:color w:val="auto"/>
-          <w:lang w:val="en-IE" w:eastAsia="zh-CN" w:bidi="hi-IN"/>
-        </w:rPr>
-        <w:t xml:space="preserve">is study aims to examine the </w:t>
-      </w:r>
-      <w:r>
-        <w:rPr>
-          <w:rFonts w:eastAsia="NSimSun" w:cs="Arial"/>
-          <w:color w:val="auto"/>
-          <w:lang w:val="en-IE" w:eastAsia="zh-CN" w:bidi="hi-IN"/>
-        </w:rPr>
-        <w:t>economic and technological vulnerability of Ireland’s tech sector amidst global disruption in 2025. Specifically, the study focuses on how geopolitical instability, economic uncertainty and technological transformation impact the growth, stability and innovation capacit</w:t>
-      </w:r>
-      <w:r>
-        <w:rPr>
-          <w:rFonts w:eastAsia="NSimSun" w:cs="Arial"/>
-          <w:color w:val="auto"/>
-          <w:lang w:val="en-IE" w:eastAsia="zh-CN" w:bidi="hi-IN"/>
-        </w:rPr>
-        <w:t>y of t</w:t>
-      </w:r>
-      <w:r>
-        <w:rPr>
-          <w:rFonts w:eastAsia="NSimSun" w:cs="Arial"/>
-          <w:color w:val="auto"/>
-          <w:lang w:val="en-IE" w:eastAsia="zh-CN" w:bidi="hi-IN"/>
-        </w:rPr>
-        <w:t xml:space="preserve">echnology companies operating in Ireland. The problem lies in </w:t>
-      </w:r>
-      <w:r>
-        <w:rPr>
-          <w:rFonts w:eastAsia="NSimSun" w:cs="Arial"/>
-          <w:color w:val="auto"/>
-          <w:lang w:val="en-IE" w:eastAsia="zh-CN" w:bidi="hi-IN"/>
-        </w:rPr>
-        <w:t xml:space="preserve">leveraging data driven insights to determine how these actors can be effectively utilized to ensure that Ireland </w:t>
-      </w:r>
-      <w:r>
-        <w:rPr>
-          <w:rFonts w:eastAsia="NSimSun" w:cs="Arial"/>
-          <w:color w:val="auto"/>
-          <w:lang w:val="en-IE" w:eastAsia="zh-CN" w:bidi="hi-IN"/>
-        </w:rPr>
-        <w:t xml:space="preserve">remains a competitive and sustainable player in the global tech market. </w:t>
-      </w:r>
-      <w:r>
-        <w:rPr>
-          <w:rFonts w:eastAsia="NSimSun" w:cs="Arial"/>
-          <w:color w:val="auto"/>
-          <w:lang w:val="en-IE" w:eastAsia="zh-CN" w:bidi="hi-IN"/>
-        </w:rPr>
-        <w:t xml:space="preserve">The study will collect and analyse relevant data from insutry reports, market trends and company performance metrics to uncover the patterns and insights that can inform resilience strategies. </w:t>
-      </w:r>
-    </w:p>
-    <w:p>
-      <w:pPr>
-        <w:pStyle w:val="Normal"/>
-        <w:bidi w:val="0"/>
-        <w:jc w:val="start"/>
-        <w:rPr>
-          <w:lang w:val="en-IE"/>
-        </w:rPr>
-      </w:pPr>
-      <w:r>
-        <w:rPr/>
-      </w:r>
-    </w:p>
-    <w:p>
-      <w:pPr>
-        <w:pStyle w:val="Normal"/>
-        <w:bidi w:val="0"/>
-        <w:jc w:val="start"/>
-        <w:rPr>
-          <w:lang w:val="en-IE"/>
-        </w:rPr>
-      </w:pPr>
-      <w:r>
-        <w:rPr>
-          <w:rFonts w:eastAsia="NSimSun" w:cs="Arial"/>
-          <w:color w:val="auto"/>
-          <w:lang w:val="en-IE" w:eastAsia="zh-CN" w:bidi="hi-IN"/>
-        </w:rPr>
-        <w:t xml:space="preserve">Objetives: </w:t>
-      </w:r>
-    </w:p>
-    <w:p>
-      <w:pPr>
-        <w:pStyle w:val="Normal"/>
-        <w:bidi w:val="0"/>
-        <w:jc w:val="start"/>
-        <w:rPr>
-          <w:lang w:val="en-IE"/>
-        </w:rPr>
-      </w:pPr>
-      <w:r>
-        <w:rPr/>
-      </w:r>
-    </w:p>
-    <w:p>
-      <w:pPr>
-        <w:pStyle w:val="Normal"/>
-        <w:bidi w:val="0"/>
-        <w:jc w:val="start"/>
-        <w:rPr>
-          <w:lang w:val="en-IE"/>
-        </w:rPr>
-      </w:pPr>
-      <w:r>
-        <w:rPr>
-          <w:rFonts w:eastAsia="NSimSun" w:cs="Arial"/>
-          <w:color w:val="auto"/>
-          <w:lang w:val="en-IE" w:eastAsia="zh-CN" w:bidi="hi-IN"/>
-        </w:rPr>
-        <w:t>1. To analyze the impact of geopolitical instabilty and economic uncertainty on hte performance of technology companies in Ireland by collegting and examinig indsutry data with the goal of identifying key resilience factors by the end of 2024.</w:t>
-      </w:r>
-    </w:p>
-    <w:p>
-      <w:pPr>
-        <w:pStyle w:val="Normal"/>
-        <w:bidi w:val="0"/>
-        <w:jc w:val="start"/>
-        <w:rPr>
-          <w:lang w:val="en-IE"/>
-        </w:rPr>
-      </w:pPr>
-      <w:r>
-        <w:rPr/>
-      </w:r>
-    </w:p>
-    <w:p>
-      <w:pPr>
-        <w:pStyle w:val="Normal"/>
-        <w:bidi w:val="0"/>
-        <w:jc w:val="start"/>
-        <w:rPr>
-          <w:lang w:val="en-IE"/>
-        </w:rPr>
-      </w:pPr>
-      <w:r>
-        <w:rPr>
-          <w:rFonts w:eastAsia="NSimSun" w:cs="Arial"/>
-          <w:color w:val="auto"/>
-          <w:lang w:val="en-IE" w:eastAsia="zh-CN" w:bidi="hi-IN"/>
-        </w:rPr>
-        <w:t>To assess the role of technological transformation in driving innovation and growth within the iris tech sector by conducting  a comprehensive analysis pf technological adoption trends and ther correlation with company success metris aiming to deliver a detailed report by the end of 2024</w:t>
-      </w:r>
-    </w:p>
-    <w:p>
-      <w:pPr>
-        <w:pStyle w:val="Normal"/>
-        <w:bidi w:val="0"/>
-        <w:jc w:val="start"/>
-        <w:rPr>
-          <w:lang w:val="en-IE"/>
-        </w:rPr>
-      </w:pPr>
-      <w:r>
-        <w:rPr/>
-      </w:r>
-    </w:p>
-    <w:p>
-      <w:pPr>
-        <w:pStyle w:val="Normal"/>
-        <w:bidi w:val="0"/>
-        <w:jc w:val="start"/>
-        <w:rPr>
-          <w:lang w:val="en-IE"/>
-        </w:rPr>
-      </w:pPr>
-      <w:r>
-        <w:rPr>
-          <w:rFonts w:eastAsia="NSimSun" w:cs="Arial"/>
-          <w:color w:val="auto"/>
-          <w:lang w:val="en-IE" w:eastAsia="zh-CN" w:bidi="hi-IN"/>
-        </w:rPr>
-        <w:t>To develop a predcitive model using Data Analytics techniques that identifies key drivers of resilicenc for Irish tech companies providinf recommendatos on strategies for maintaining long term competitiveness in the glocal market.</w:t>
+        <w:t xml:space="preserve">This study aims to examine the economic and technological vulnerability of Ireland’s tech sector amidst global disruption in 2025. Specifically, the study focuses on how geopolitical instability, economic uncertainty and technological transformation impact the growth, stability and innovation capacity of technology companies operating in Ireland. The problem lies in leveraging data driven insights to determine how these actors can be effectively utilized to ensure that Ireland remains a competitive and sustainable player in the global tech market. The study will collect and analyse relevant data from industry reports, market trends and company performance metrics to uncover the patterns and insights that can inform resilience strategies. </w:t>
+      </w:r>
+    </w:p>
+    <w:p>
+      <w:pPr>
+        <w:pStyle w:val="Normal"/>
+        <w:bidi w:val="0"/>
+        <w:jc w:val="start"/>
+        <w:rPr>
+          <w:lang w:val="en-IE"/>
+        </w:rPr>
+      </w:pPr>
+      <w:r>
+        <w:rPr>
+          <w:lang w:val="en-IE"/>
+        </w:rPr>
+      </w:r>
+    </w:p>
+    <w:p>
+      <w:pPr>
+        <w:pStyle w:val="Normal"/>
+        <w:bidi w:val="0"/>
+        <w:jc w:val="start"/>
+        <w:rPr>
+          <w:lang w:val="en-IE"/>
+        </w:rPr>
+      </w:pPr>
+      <w:r>
+        <w:rPr>
+          <w:rFonts w:eastAsia="NSimSun" w:cs="Arial"/>
+          <w:color w:val="auto"/>
+          <w:lang w:val="en-IE" w:eastAsia="zh-CN" w:bidi="hi-IN"/>
+        </w:rPr>
+        <w:t xml:space="preserve">Objectives: </w:t>
+      </w:r>
+    </w:p>
+    <w:p>
+      <w:pPr>
+        <w:pStyle w:val="Normal"/>
+        <w:bidi w:val="0"/>
+        <w:jc w:val="start"/>
+        <w:rPr>
+          <w:lang w:val="en-IE"/>
+        </w:rPr>
+      </w:pPr>
+      <w:r>
+        <w:rPr>
+          <w:lang w:val="en-IE"/>
+        </w:rPr>
+      </w:r>
+    </w:p>
+    <w:p>
+      <w:pPr>
+        <w:pStyle w:val="Normal"/>
+        <w:bidi w:val="0"/>
+        <w:jc w:val="start"/>
+        <w:rPr>
+          <w:lang w:val="en-IE"/>
+        </w:rPr>
+      </w:pPr>
+      <w:r>
+        <w:rPr>
+          <w:rFonts w:eastAsia="NSimSun" w:cs="Arial"/>
+          <w:color w:val="auto"/>
+          <w:lang w:val="en-IE" w:eastAsia="zh-CN" w:bidi="hi-IN"/>
+        </w:rPr>
+        <w:t>1. To analyse the impact of geopolitical instability and economic uncertainty on the performance of technology companies in Ireland by collecting and examining industry data with the goal of identifying key resilience factors by the end of 2024.</w:t>
+      </w:r>
+    </w:p>
+    <w:p>
+      <w:pPr>
+        <w:pStyle w:val="Normal"/>
+        <w:bidi w:val="0"/>
+        <w:jc w:val="start"/>
+        <w:rPr>
+          <w:lang w:val="en-IE"/>
+        </w:rPr>
+      </w:pPr>
+      <w:r>
+        <w:rPr>
+          <w:lang w:val="en-IE"/>
+        </w:rPr>
+      </w:r>
+    </w:p>
+    <w:p>
+      <w:pPr>
+        <w:pStyle w:val="Normal"/>
+        <w:bidi w:val="0"/>
+        <w:jc w:val="start"/>
+        <w:rPr>
+          <w:lang w:val="en-IE"/>
+        </w:rPr>
+      </w:pPr>
+      <w:r>
+        <w:rPr>
+          <w:rFonts w:eastAsia="NSimSun" w:cs="Arial"/>
+          <w:color w:val="auto"/>
+          <w:lang w:val="en-IE" w:eastAsia="zh-CN" w:bidi="hi-IN"/>
+        </w:rPr>
+        <w:t xml:space="preserve">To assess the role of technological transformation in driving innovation and growth within the iris tech sector by conducting a comprehensive analysis </w:t>
+      </w:r>
+      <w:r>
+        <w:rPr>
+          <w:rFonts w:eastAsia="NSimSun" w:cs="Arial"/>
+          <w:color w:val="auto"/>
+          <w:lang w:val="en-IE" w:eastAsia="zh-CN" w:bidi="hi-IN"/>
+        </w:rPr>
+        <w:t>o</w:t>
+      </w:r>
+      <w:r>
+        <w:rPr>
+          <w:rFonts w:eastAsia="NSimSun" w:cs="Arial"/>
+          <w:color w:val="auto"/>
+          <w:lang w:val="en-IE" w:eastAsia="zh-CN" w:bidi="hi-IN"/>
+        </w:rPr>
+        <w:t>f technological adoption trends and the correlation with company success metrics aiming to deliver a detailed report by the end of 2024</w:t>
+      </w:r>
+    </w:p>
+    <w:p>
+      <w:pPr>
+        <w:pStyle w:val="Normal"/>
+        <w:bidi w:val="0"/>
+        <w:jc w:val="start"/>
+        <w:rPr>
+          <w:lang w:val="en-IE"/>
+        </w:rPr>
+      </w:pPr>
+      <w:r>
+        <w:rPr>
+          <w:lang w:val="en-IE"/>
+        </w:rPr>
+      </w:r>
+    </w:p>
+    <w:p>
+      <w:pPr>
+        <w:pStyle w:val="Normal"/>
+        <w:bidi w:val="0"/>
+        <w:jc w:val="start"/>
+        <w:rPr>
+          <w:lang w:val="en-IE"/>
+        </w:rPr>
+      </w:pPr>
+      <w:r>
+        <w:rPr>
+          <w:rFonts w:eastAsia="NSimSun" w:cs="Arial"/>
+          <w:color w:val="auto"/>
+          <w:lang w:val="en-IE" w:eastAsia="zh-CN" w:bidi="hi-IN"/>
+        </w:rPr>
+        <w:t>To develop a predictive model using Data Analytics techniques that identifies key drivers of resilience for Irish tech companies providing recommendation</w:t>
+      </w:r>
+      <w:r>
+        <w:rPr>
+          <w:rFonts w:eastAsia="NSimSun" w:cs="Arial"/>
+          <w:color w:val="auto"/>
+          <w:lang w:val="en-IE" w:eastAsia="zh-CN" w:bidi="hi-IN"/>
+        </w:rPr>
+        <w:t>s</w:t>
+      </w:r>
+      <w:r>
+        <w:rPr>
+          <w:rFonts w:eastAsia="NSimSun" w:cs="Arial"/>
+          <w:color w:val="auto"/>
+          <w:lang w:val="en-IE" w:eastAsia="zh-CN" w:bidi="hi-IN"/>
+        </w:rPr>
+        <w:t xml:space="preserve"> on strategies for maintaining long term competitiveness in the global market.</w:t>
       </w:r>
     </w:p>
     <w:sectPr>

--- a/capstone_project/DTI.docx
+++ b/capstone_project/DTI.docx
@@ -249,72 +249,174 @@
           <w:color w:val="auto"/>
           <w:lang w:val="en-IE" w:eastAsia="zh-CN" w:bidi="hi-IN"/>
         </w:rPr>
-        <w:t xml:space="preserve">To assess the role of technological transformation in driving innovation and growth within the iris tech sector by conducting a comprehensive analysis </w:t>
-      </w:r>
-      <w:r>
-        <w:rPr>
-          <w:rFonts w:eastAsia="NSimSun" w:cs="Arial"/>
-          <w:color w:val="auto"/>
-          <w:lang w:val="en-IE" w:eastAsia="zh-CN" w:bidi="hi-IN"/>
-        </w:rPr>
-        <w:t>o</w:t>
-      </w:r>
-      <w:r>
-        <w:rPr>
-          <w:rFonts w:eastAsia="NSimSun" w:cs="Arial"/>
-          <w:color w:val="auto"/>
-          <w:lang w:val="en-IE" w:eastAsia="zh-CN" w:bidi="hi-IN"/>
-        </w:rPr>
-        <w:t>f technological adoption trends and the correlation with company success metrics aiming to deliver a detailed report by the end of 2024</w:t>
-      </w:r>
-    </w:p>
-    <w:p>
-      <w:pPr>
-        <w:pStyle w:val="Normal"/>
-        <w:bidi w:val="0"/>
-        <w:jc w:val="start"/>
-        <w:rPr>
-          <w:lang w:val="en-IE"/>
-        </w:rPr>
-      </w:pPr>
-      <w:r>
-        <w:rPr>
-          <w:lang w:val="en-IE"/>
-        </w:rPr>
-      </w:r>
-    </w:p>
-    <w:p>
-      <w:pPr>
-        <w:pStyle w:val="Normal"/>
-        <w:bidi w:val="0"/>
-        <w:jc w:val="start"/>
-        <w:rPr>
-          <w:lang w:val="en-IE"/>
-        </w:rPr>
-      </w:pPr>
-      <w:r>
-        <w:rPr>
-          <w:rFonts w:eastAsia="NSimSun" w:cs="Arial"/>
-          <w:color w:val="auto"/>
-          <w:lang w:val="en-IE" w:eastAsia="zh-CN" w:bidi="hi-IN"/>
-        </w:rPr>
-        <w:t>To develop a predictive model using Data Analytics techniques that identifies key drivers of resilience for Irish tech companies providing recommendation</w:t>
-      </w:r>
-      <w:r>
-        <w:rPr>
-          <w:rFonts w:eastAsia="NSimSun" w:cs="Arial"/>
-          <w:color w:val="auto"/>
-          <w:lang w:val="en-IE" w:eastAsia="zh-CN" w:bidi="hi-IN"/>
-        </w:rPr>
-        <w:t>s</w:t>
-      </w:r>
-      <w:r>
-        <w:rPr>
-          <w:rFonts w:eastAsia="NSimSun" w:cs="Arial"/>
-          <w:color w:val="auto"/>
-          <w:lang w:val="en-IE" w:eastAsia="zh-CN" w:bidi="hi-IN"/>
-        </w:rPr>
-        <w:t xml:space="preserve"> on strategies for maintaining long term competitiveness in the global market.</w:t>
+        <w:t>To assess the role of technological transformation in driving innovation and growth within the iris tech sector by conducting a comprehensive analysis of technological adoption trends and the correlation with company success metrics aiming to deliver a detailed report by the end of 2024</w:t>
+      </w:r>
+    </w:p>
+    <w:p>
+      <w:pPr>
+        <w:pStyle w:val="Normal"/>
+        <w:bidi w:val="0"/>
+        <w:jc w:val="start"/>
+        <w:rPr>
+          <w:lang w:val="en-IE"/>
+        </w:rPr>
+      </w:pPr>
+      <w:r>
+        <w:rPr>
+          <w:lang w:val="en-IE"/>
+        </w:rPr>
+      </w:r>
+    </w:p>
+    <w:p>
+      <w:pPr>
+        <w:pStyle w:val="Normal"/>
+        <w:bidi w:val="0"/>
+        <w:jc w:val="start"/>
+        <w:rPr>
+          <w:lang w:val="en-IE"/>
+        </w:rPr>
+      </w:pPr>
+      <w:r>
+        <w:rPr>
+          <w:rFonts w:eastAsia="NSimSun" w:cs="Arial"/>
+          <w:color w:val="auto"/>
+          <w:lang w:val="en-IE" w:eastAsia="zh-CN" w:bidi="hi-IN"/>
+        </w:rPr>
+        <w:t>To develop a predictive model using Data Analytics techniques that identifies key drivers of resilience for Irish tech companies providing recommendations on strategies for maintaining long term competitiveness in the global market.</w:t>
+      </w:r>
+    </w:p>
+    <w:p>
+      <w:pPr>
+        <w:pStyle w:val="Normal"/>
+        <w:bidi w:val="0"/>
+        <w:jc w:val="start"/>
+        <w:rPr>
+          <w:lang w:val="en-IE"/>
+        </w:rPr>
+      </w:pPr>
+      <w:r>
+        <w:rPr/>
+      </w:r>
+    </w:p>
+    <w:p>
+      <w:pPr>
+        <w:pStyle w:val="Normal"/>
+        <w:bidi w:val="0"/>
+        <w:jc w:val="start"/>
+        <w:rPr>
+          <w:lang w:val="en-IE"/>
+        </w:rPr>
+      </w:pPr>
+      <w:r>
+        <w:rPr/>
+      </w:r>
+    </w:p>
+    <w:p>
+      <w:pPr>
+        <w:pStyle w:val="Normal"/>
+        <w:bidi w:val="0"/>
+        <w:jc w:val="start"/>
+        <w:rPr>
+          <w:b/>
+          <w:bCs/>
+        </w:rPr>
+      </w:pPr>
+      <w:r>
+        <w:rPr>
+          <w:rFonts w:eastAsia="NSimSun" w:cs="Arial"/>
+          <w:b/>
+          <w:bCs/>
+          <w:color w:val="auto"/>
+          <w:lang w:val="en-IE" w:eastAsia="zh-CN" w:bidi="hi-IN"/>
+        </w:rPr>
+        <w:t xml:space="preserve">Literature review </w:t>
+      </w:r>
+    </w:p>
+    <w:p>
+      <w:pPr>
+        <w:pStyle w:val="Normal"/>
+        <w:bidi w:val="0"/>
+        <w:jc w:val="start"/>
+        <w:rPr>
+          <w:rFonts w:eastAsia="NSimSun" w:cs="Arial"/>
+          <w:color w:val="auto"/>
+          <w:lang w:val="en-IE" w:eastAsia="zh-CN" w:bidi="hi-IN"/>
+        </w:rPr>
+      </w:pPr>
+      <w:r>
+        <w:rPr>
+          <w:b/>
+          <w:bCs/>
+        </w:rPr>
+      </w:r>
+    </w:p>
+    <w:p>
+      <w:pPr>
+        <w:pStyle w:val="BodyText"/>
+        <w:bidi w:val="0"/>
+        <w:jc w:val="start"/>
+        <w:rPr>
+          <w:b/>
+          <w:bCs/>
+          <w:shd w:fill="auto" w:val="clear"/>
+        </w:rPr>
+      </w:pPr>
+      <w:bookmarkStart w:id="0" w:name="docs-internal-guid-d8c4fb00-7fff-b0ac-5d"/>
+      <w:bookmarkEnd w:id="0"/>
+      <w:r>
+        <w:rPr>
+          <w:rFonts w:eastAsia="NSimSun" w:cs="Arial"/>
+          <w:b/>
+          <w:bCs/>
+          <w:color w:val="000000"/>
+          <w:shd w:fill="auto" w:val="clear"/>
+          <w:lang w:val="en-IE" w:eastAsia="zh-CN" w:bidi="hi-IN"/>
+        </w:rPr>
+        <w:t> </w:t>
+      </w:r>
+      <w:r>
+        <w:rPr>
+          <w:rFonts w:eastAsia="NSimSun" w:cs="Arial"/>
+          <w:b w:val="false"/>
+          <w:bCs w:val="false"/>
+          <w:color w:val="000000"/>
+          <w:shd w:fill="auto" w:val="clear"/>
+          <w:lang w:val="en-IE" w:eastAsia="zh-CN" w:bidi="hi-IN"/>
+        </w:rPr>
+        <w:t>Existing research highlights the role of R&amp;D, digital transformation, and regulatory frameworks in shaping innovation ecosystems (OECD, 2021; European Commission, 2023). However, recent global events—such as Brexit, the Ukraine war, and supply chain disruptions—have altered investment patterns and innovation priorities (IMF, 2023).</w:t>
+      </w:r>
+    </w:p>
+    <w:p>
+      <w:pPr>
+        <w:pStyle w:val="BodyText"/>
+        <w:bidi w:val="0"/>
+        <w:ind w:hanging="0" w:start="0" w:end="0"/>
+        <w:rPr>
+          <w:shd w:fill="auto" w:val="clear"/>
+        </w:rPr>
+      </w:pPr>
+      <w:r>
+        <w:rPr>
+          <w:shd w:fill="auto" w:val="clear"/>
+        </w:rPr>
+        <w:t>Geopolitical tensions and economic instability influence corporate risk-taking and R&amp;D investment. Studies show that uncertainty reduces funding for high-risk innovation, leading firms to focus on regulatory compliance rather than breakthrough advancements (Pisani et al., 2022). Ireland, a key European tech hub, faces additional pressure from EU regulations, talent shortages, and changing FDI trends (Enterprise Ireland, 2023).</w:t>
+      </w:r>
+    </w:p>
+    <w:p>
+      <w:pPr>
+        <w:pStyle w:val="BodyText"/>
+        <w:spacing w:before="0" w:after="140"/>
+        <w:rPr>
+          <w:rFonts w:eastAsia="NSimSun" w:cs="Arial"/>
+          <w:b/>
+          <w:bCs/>
+          <w:color w:val="auto"/>
+          <w:lang w:val="en-IE" w:eastAsia="zh-CN" w:bidi="hi-IN"/>
+        </w:rPr>
+      </w:pPr>
+      <w:r>
+        <w:rPr/>
+        <w:br/>
       </w:r>
     </w:p>
     <w:sectPr>

--- a/capstone_project/DTI.docx
+++ b/capstone_project/DTI.docx
@@ -295,20 +295,24 @@
         </w:rPr>
       </w:pPr>
       <w:r>
-        <w:rPr/>
-      </w:r>
-    </w:p>
-    <w:p>
-      <w:pPr>
-        <w:pStyle w:val="Normal"/>
-        <w:bidi w:val="0"/>
-        <w:jc w:val="start"/>
-        <w:rPr>
-          <w:lang w:val="en-IE"/>
-        </w:rPr>
-      </w:pPr>
-      <w:r>
-        <w:rPr/>
+        <w:rPr>
+          <w:lang w:val="en-IE"/>
+        </w:rPr>
+      </w:r>
+    </w:p>
+    <w:p>
+      <w:pPr>
+        <w:pStyle w:val="Normal"/>
+        <w:bidi w:val="0"/>
+        <w:jc w:val="start"/>
+        <w:rPr>
+          <w:lang w:val="en-IE"/>
+        </w:rPr>
+      </w:pPr>
+      <w:r>
+        <w:rPr>
+          <w:lang w:val="en-IE"/>
+        </w:rPr>
       </w:r>
     </w:p>
     <w:p>
@@ -345,8 +349,9 @@
       </w:pPr>
       <w:r>
         <w:rPr>
-          <w:b/>
-          <w:bCs/>
+          <w:rFonts w:eastAsia="NSimSun" w:cs="Arial"/>
+          <w:color w:val="auto"/>
+          <w:lang w:val="en-IE" w:eastAsia="zh-CN" w:bidi="hi-IN"/>
         </w:rPr>
       </w:r>
     </w:p>
@@ -417,6 +422,157 @@
       <w:r>
         <w:rPr/>
         <w:br/>
+      </w:r>
+      <w:r>
+        <w:rPr>
+          <w:rFonts w:eastAsia="NSimSun" w:cs="Arial"/>
+          <w:b/>
+          <w:bCs/>
+          <w:color w:val="auto"/>
+          <w:lang w:val="en-IE" w:eastAsia="zh-CN" w:bidi="hi-IN"/>
+        </w:rPr>
+        <w:t>Scope Methodology</w:t>
+      </w:r>
+    </w:p>
+    <w:p>
+      <w:pPr>
+        <w:pStyle w:val="BodyText"/>
+        <w:spacing w:before="0" w:after="140"/>
+        <w:rPr>
+          <w:rFonts w:eastAsia="NSimSun" w:cs="Arial"/>
+          <w:b/>
+          <w:bCs/>
+          <w:color w:val="auto"/>
+          <w:lang w:val="en-IE" w:eastAsia="zh-CN" w:bidi="hi-IN"/>
+        </w:rPr>
+      </w:pPr>
+      <w:r>
+        <w:rPr>
+          <w:rFonts w:eastAsia="NSimSun" w:cs="Arial"/>
+          <w:b w:val="false"/>
+          <w:bCs w:val="false"/>
+          <w:color w:val="auto"/>
+          <w:lang w:val="en-IE" w:eastAsia="zh-CN" w:bidi="hi-IN"/>
+        </w:rPr>
+        <w:t xml:space="preserve">Data collection: utilize publicly accessible datasets, including  the Community Innovation Survey CIS and Eurostat database to gather informtion on innovation metrics, economic indicatos and policy variables </w:t>
+      </w:r>
+    </w:p>
+    <w:p>
+      <w:pPr>
+        <w:pStyle w:val="BodyText"/>
+        <w:spacing w:before="0" w:after="140"/>
+        <w:rPr>
+          <w:rFonts w:eastAsia="NSimSun" w:cs="Arial"/>
+          <w:b/>
+          <w:bCs/>
+          <w:color w:val="auto"/>
+          <w:lang w:val="en-IE" w:eastAsia="zh-CN" w:bidi="hi-IN"/>
+        </w:rPr>
+      </w:pPr>
+      <w:r>
+        <w:rPr>
+          <w:rFonts w:eastAsia="NSimSun" w:cs="Arial"/>
+          <w:b w:val="false"/>
+          <w:bCs w:val="false"/>
+          <w:color w:val="auto"/>
+          <w:lang w:val="en-IE" w:eastAsia="zh-CN" w:bidi="hi-IN"/>
+        </w:rPr>
+        <w:t xml:space="preserve">Clean and normalize the data to ensure consistency handling missing values and outliers appropriatley. </w:t>
+      </w:r>
+    </w:p>
+    <w:p>
+      <w:pPr>
+        <w:pStyle w:val="BodyText"/>
+        <w:spacing w:before="0" w:after="140"/>
+        <w:rPr>
+          <w:rFonts w:eastAsia="NSimSun" w:cs="Arial"/>
+          <w:b/>
+          <w:bCs/>
+          <w:color w:val="auto"/>
+          <w:lang w:val="en-IE" w:eastAsia="zh-CN" w:bidi="hi-IN"/>
+        </w:rPr>
+      </w:pPr>
+      <w:r>
+        <w:rPr>
+          <w:rFonts w:eastAsia="NSimSun" w:cs="Arial"/>
+          <w:b w:val="false"/>
+          <w:bCs w:val="false"/>
+          <w:color w:val="auto"/>
+          <w:lang w:val="en-IE" w:eastAsia="zh-CN" w:bidi="hi-IN"/>
+        </w:rPr>
+        <w:t>Exploratory Data Aanalysis (EDA) employs python libraries such as Pandas, Matplotli to conduct EDA, identifying key patters and correlations</w:t>
+      </w:r>
+    </w:p>
+    <w:p>
+      <w:pPr>
+        <w:pStyle w:val="BodyText"/>
+        <w:spacing w:before="0" w:after="140"/>
+        <w:rPr>
+          <w:rFonts w:eastAsia="NSimSun" w:cs="Arial"/>
+          <w:b/>
+          <w:bCs/>
+          <w:color w:val="auto"/>
+          <w:lang w:val="en-IE" w:eastAsia="zh-CN" w:bidi="hi-IN"/>
+        </w:rPr>
+      </w:pPr>
+      <w:r>
+        <w:rPr>
+          <w:rFonts w:eastAsia="NSimSun" w:cs="Arial"/>
+          <w:b w:val="false"/>
+          <w:bCs w:val="false"/>
+          <w:color w:val="auto"/>
+          <w:lang w:val="en-IE" w:eastAsia="zh-CN" w:bidi="hi-IN"/>
+        </w:rPr>
+        <w:t xml:space="preserve">Machine Learning implementing a regression and classification model usign Scikit learn to predict innovation outcomes based on selected features </w:t>
+      </w:r>
+    </w:p>
+    <w:p>
+      <w:pPr>
+        <w:pStyle w:val="BodyText"/>
+        <w:spacing w:before="0" w:after="140"/>
+        <w:rPr>
+          <w:rFonts w:eastAsia="NSimSun" w:cs="Arial"/>
+          <w:b/>
+          <w:bCs/>
+          <w:color w:val="auto"/>
+          <w:lang w:val="en-IE" w:eastAsia="zh-CN" w:bidi="hi-IN"/>
+        </w:rPr>
+      </w:pPr>
+      <w:r>
+        <w:rPr>
+          <w:rFonts w:eastAsia="NSimSun" w:cs="Arial"/>
+          <w:b w:val="false"/>
+          <w:bCs w:val="false"/>
+          <w:color w:val="auto"/>
+          <w:lang w:val="en-IE" w:eastAsia="zh-CN" w:bidi="hi-IN"/>
+        </w:rPr>
+        <w:t xml:space="preserve">Visualization of the roadmap through an interactive dashboard using Plotly to present findincs in an accesible manner </w:t>
+      </w:r>
+      <w:r>
+        <w:rPr>
+          <w:rFonts w:eastAsia="NSimSun" w:cs="Arial"/>
+          <w:b/>
+          <w:bCs/>
+          <w:color w:val="auto"/>
+          <w:lang w:val="en-IE" w:eastAsia="zh-CN" w:bidi="hi-IN"/>
+        </w:rPr>
+        <w:t xml:space="preserve"> </w:t>
+      </w:r>
+    </w:p>
+    <w:p>
+      <w:pPr>
+        <w:pStyle w:val="BodyText"/>
+        <w:spacing w:before="0" w:after="140"/>
+        <w:rPr>
+          <w:rFonts w:eastAsia="NSimSun" w:cs="Arial"/>
+          <w:b/>
+          <w:bCs/>
+          <w:color w:val="auto"/>
+          <w:lang w:val="en-IE" w:eastAsia="zh-CN" w:bidi="hi-IN"/>
+        </w:rPr>
+      </w:pPr>
+      <w:r>
+        <w:rPr/>
       </w:r>
     </w:p>
     <w:sectPr>
